--- a/Workshop 1 - Domain Modeling/Peer-review-1/Peer-review-1.docx
+++ b/Workshop 1 - Domain Modeling/Peer-review-1/Peer-review-1.docx
@@ -146,7 +146,13 @@
     <w:p/>
     <w:p>
       <w:r>
-        <w:t>Alternatively keep the Reservation class and the association between the Secretary and the Reservation, but remove the association between Secretary and Berth, since the Secretary approving the Reservation automatically assigns Berth. Rename the assocation between Reservation and Berth from reserves to assigns.</w:t>
+        <w:t>Alternatively keep the Reservation class and the association between the Secretary and the Reservation, but remove the association between Secretary and Berth, since the Secretary approving the Reservation automatically assigns Berth. Rename the assoc</w:t>
+      </w:r>
+      <w:r>
+        <w:t>i</w:t>
+      </w:r>
+      <w:r>
+        <w:t>ation between Reservation and Berth from reserves to assigns.</w:t>
       </w:r>
     </w:p>
     <w:p/>
@@ -416,7 +422,13 @@
     <w:p/>
     <w:p>
       <w:r>
-        <w:t>Alternatively keep the Reservation class and the association between the Secretary and the Reservation, but remove the association between Secretary and Berth, since the Secretary approving the Reservation automatically assigns Berth. Rename the assocation between Reservation and Berth from reserves to assigns.</w:t>
+        <w:t>Alternatively keep the Reservation class and the association between the Secretary and the Reservation, but remove the association between Secretary and Berth, since the Secretary approving the Reservation automatically assigns Berth. Rename the assoc</w:t>
+      </w:r>
+      <w:r>
+        <w:t>i</w:t>
+      </w:r>
+      <w:r>
+        <w:t>ation between Reservation and Berth from reserves to assigns.</w:t>
       </w:r>
     </w:p>
     <w:p/>

--- a/Workshop 1 - Domain Modeling/Peer-review-1/Peer-review-1.docx
+++ b/Workshop 1 - Domain Modeling/Peer-review-1/Peer-review-1.docx
@@ -81,7 +81,16 @@
     <w:p/>
     <w:p>
       <w:r>
-        <w:t>- The layout is good. However, it would be even better if you switched the right column: Secretary, Calendar and Event, with the left column: Reservation, Berth and BoatType. These changes would make it easier to follow the associations, as it would make use of the left-to-right reading direction (Larman, 2004). It would then become clear that it is the Secretary that approves the Reservation and not the Reservation that approves the Secretary.</w:t>
+        <w:t xml:space="preserve">- The layout is good. However, it would be even better if you switched the right column: Secretary, Calendar and Event, with the left column: Reservation, Berth and BoatType. These changes would make it easier to follow the associations, as it would make use of the left-to-right reading direction </w:t>
+      </w:r>
+      <w:r>
+        <w:t>(Larman, chapter 9, 9.12 figure, 2004)</w:t>
+      </w:r>
+      <w:r>
+        <w:t xml:space="preserve">. </w:t>
+      </w:r>
+      <w:r>
+        <w:t>It would then become clear that it is the Secretary that approves the Reservation and not the Reservation that approves the Secretary.</w:t>
       </w:r>
     </w:p>
     <w:p/>
@@ -198,7 +207,16 @@
     <w:p/>
     <w:p>
       <w:r>
-        <w:t>Req. 1 - Done. Both Member and Secretary includes the attributes username and password. This information is repeated in both classes and could therefore be put in a separate class.</w:t>
+        <w:t>Req. 1 - Done. Both Member and Secretary includes the attributes username and password. This information is repeated in both classes and could there</w:t>
+      </w:r>
+      <w:r>
+        <w:t>fore be put in a separate class for the two to make use of (Larman</w:t>
+      </w:r>
+      <w:r>
+        <w:t>, chapter 9, figure 9.9</w:t>
+      </w:r>
+      <w:r>
+        <w:t>, 2004).</w:t>
       </w:r>
     </w:p>
     <w:p/>
@@ -216,7 +234,13 @@
         <w:t xml:space="preserve"> should be made optional</w:t>
       </w:r>
       <w:r>
-        <w:t xml:space="preserve"> [0..1].</w:t>
+        <w:t xml:space="preserve"> [0..1]</w:t>
+      </w:r>
+      <w:r>
+        <w:t xml:space="preserve"> (Larman, chapter 9, figure 9.20, 2004)</w:t>
+      </w:r>
+      <w:r>
+        <w:t>.</w:t>
       </w:r>
     </w:p>
     <w:p/>
@@ -259,8 +283,6 @@
     <w:p/>
     <w:p/>
     <w:p/>
-    <w:p/>
-    <w:p/>
     <w:p>
       <w:pPr>
         <w:rPr>
@@ -395,7 +417,16 @@
         <w:t xml:space="preserve"> Switch</w:t>
       </w:r>
       <w:r>
-        <w:t xml:space="preserve"> the right column: Secretary, Calendar and Event, with the left column: Reservation, Berth and BoatType. These changes would make it easier to follow the associations, as it would make use of the left-to-right reading direction (Larman, 2004). </w:t>
+        <w:t xml:space="preserve"> the right column: Secretary, Calendar and Event, with the left column: Reservation, Berth and BoatType. These changes would make it easier to follow the associations, as it would make use of the left-to-right </w:t>
+      </w:r>
+      <w:r>
+        <w:t xml:space="preserve">reading direction </w:t>
+      </w:r>
+      <w:r>
+        <w:t>(Larman, chapter 9, 9.12 figure, 2004)</w:t>
+      </w:r>
+      <w:r>
+        <w:t xml:space="preserve">. </w:t>
       </w:r>
       <w:r>
         <w:t xml:space="preserve">For example: </w:t>
@@ -443,7 +474,7 @@
         <w:t xml:space="preserve">for the two to make use of </w:t>
       </w:r>
       <w:r>
-        <w:t>(Larman, 2004).</w:t>
+        <w:t>(Larman, chapter 9, figure 9.9, 2004).</w:t>
       </w:r>
     </w:p>
     <w:p/>
@@ -476,7 +507,13 @@
         <w:t>ture should be made optional</w:t>
       </w:r>
       <w:r>
-        <w:t xml:space="preserve"> [0..1].</w:t>
+        <w:t xml:space="preserve"> [0..1]</w:t>
+      </w:r>
+      <w:r>
+        <w:t xml:space="preserve"> (Larman, chapter 9, figure 9.20, 2004)</w:t>
+      </w:r>
+      <w:r>
+        <w:t>.</w:t>
       </w:r>
     </w:p>
     <w:p/>

--- a/Workshop 1 - Domain Modeling/Peer-review-1/Peer-review-1.docx
+++ b/Workshop 1 - Domain Modeling/Peer-review-1/Peer-review-1.docx
@@ -402,6 +402,9 @@
         <w:t xml:space="preserve"> </w:t>
       </w:r>
       <w:r>
+        <w:t xml:space="preserve">Fix the </w:t>
+      </w:r>
+      <w:r>
         <w:t xml:space="preserve">Spelling/grammar error: </w:t>
       </w:r>
       <w:r>
@@ -444,16 +447,22 @@
         <w:t xml:space="preserve"> </w:t>
       </w:r>
       <w:r>
-        <w:t>I could no</w:t>
-      </w:r>
-      <w:r>
-        <w:t>t figure out what the class Reservation was for. Is it the proposal on the allocation that the system provides the Secretary for confirmation? (See req. 8, step 2.) Or is it something else? The Reservation class feels redundant and should be removed. I think it would be enough just to have the Secretary Assigns Berth.</w:t>
-      </w:r>
-    </w:p>
-    <w:p/>
-    <w:p>
-      <w:r>
-        <w:t>Alternatively keep the Reservation class and the association between the Secretary and the Reservation, but remove the association between Secretary and Berth, since the Secretary approving the Reservation automatically assigns Berth. Rename the assoc</w:t>
+        <w:t xml:space="preserve">Remove the Reservation class or alternatively keep the Reservation, </w:t>
+      </w:r>
+      <w:r>
+        <w:t>but remove the association between Secretary and Berth, since the Secretary approving the Reservati</w:t>
+      </w:r>
+      <w:r>
+        <w:t>on automatically assigns Berth.</w:t>
+      </w:r>
+    </w:p>
+    <w:p/>
+    <w:p>
+      <w:r>
+        <w:t xml:space="preserve">- </w:t>
+      </w:r>
+      <w:r>
+        <w:t>Rename the assoc</w:t>
       </w:r>
       <w:r>
         <w:t>i</w:t>
@@ -468,7 +477,28 @@
         <w:t>-</w:t>
       </w:r>
       <w:r>
-        <w:t xml:space="preserve"> Both Member and Secretary includes the attributes username and password. This information is repeated in both classes and could therefore be put in a separate class </w:t>
+        <w:t xml:space="preserve"> </w:t>
+      </w:r>
+      <w:r>
+        <w:t>Make a separate class</w:t>
+      </w:r>
+      <w:r>
+        <w:t xml:space="preserve"> (maybe Person?)</w:t>
+      </w:r>
+      <w:r>
+        <w:t xml:space="preserve"> for the attributes username and password.</w:t>
+      </w:r>
+      <w:r>
+        <w:t xml:space="preserve"> </w:t>
+      </w:r>
+      <w:r>
+        <w:t>This information is repeated in both</w:t>
+      </w:r>
+      <w:r>
+        <w:t xml:space="preserve"> Member and Secretary</w:t>
+      </w:r>
+      <w:r>
+        <w:t xml:space="preserve"> classes and could therefore be put in a separate class </w:t>
       </w:r>
       <w:r>
         <w:t xml:space="preserve">for the two to make use of </w:t>
@@ -483,7 +513,10 @@
         <w:t>-</w:t>
       </w:r>
       <w:r>
-        <w:t xml:space="preserve"> Missing a class for membership fee with attributes for fixed cost and variable cost.</w:t>
+        <w:t xml:space="preserve"> </w:t>
+      </w:r>
+      <w:r>
+        <w:t>Create a class for MembershipFee with attributes such as fixedCost and variableCost.</w:t>
       </w:r>
     </w:p>
     <w:p/>
@@ -492,7 +525,16 @@
         <w:t>-</w:t>
       </w:r>
       <w:r>
-        <w:t xml:space="preserve"> The classes Boat and Berth should have an association between them.</w:t>
+        <w:t xml:space="preserve"> </w:t>
+      </w:r>
+      <w:r>
+        <w:t>Create an association between t</w:t>
+      </w:r>
+      <w:r>
+        <w:t>he classes Boat an</w:t>
+      </w:r>
+      <w:r>
+        <w:t>d Berth.</w:t>
       </w:r>
     </w:p>
     <w:p/>
@@ -501,10 +543,16 @@
         <w:t>-</w:t>
       </w:r>
       <w:r>
-        <w:t xml:space="preserve"> In the class Boat the attribute Pic</w:t>
-      </w:r>
-      <w:r>
-        <w:t>ture should be made optional</w:t>
+        <w:t xml:space="preserve"> </w:t>
+      </w:r>
+      <w:r>
+        <w:t>Make the attribute Picture i</w:t>
+      </w:r>
+      <w:r>
+        <w:t xml:space="preserve">n the class Boat </w:t>
+      </w:r>
+      <w:r>
+        <w:t>optional</w:t>
       </w:r>
       <w:r>
         <w:t xml:space="preserve"> [0..1]</w:t>
@@ -522,7 +570,19 @@
         <w:t>-</w:t>
       </w:r>
       <w:r>
-        <w:t xml:space="preserve"> The class Berth includes contradicting attributes. Choose one: IsAvailable or IsReserved.</w:t>
+        <w:t xml:space="preserve"> </w:t>
+      </w:r>
+      <w:r>
+        <w:t>Choose one of the attributes IsAvailable or IsReserved in t</w:t>
+      </w:r>
+      <w:r>
+        <w:t>he class Berth</w:t>
+      </w:r>
+      <w:r>
+        <w:t xml:space="preserve">, since they are now </w:t>
+      </w:r>
+      <w:r>
+        <w:t>contradicting.</w:t>
       </w:r>
     </w:p>
     <w:p/>
@@ -531,7 +591,13 @@
         <w:t>-</w:t>
       </w:r>
       <w:r>
-        <w:t xml:space="preserve"> The class Calendar might not need the attribute Title, since there is only one Boat Club Calendar.</w:t>
+        <w:t xml:space="preserve"> </w:t>
+      </w:r>
+      <w:r>
+        <w:t xml:space="preserve">Remove the attribute Title in the class Calendar, </w:t>
+      </w:r>
+      <w:r>
+        <w:t>since there is only one Boat Club Calendar.</w:t>
       </w:r>
     </w:p>
     <w:p/>
@@ -540,7 +606,16 @@
         <w:t>-</w:t>
       </w:r>
       <w:r>
-        <w:t xml:space="preserve"> The requirements state that the Secretary manages events, which might make it better to switch places between Calendar and Event in the domain model.</w:t>
+        <w:t xml:space="preserve"> </w:t>
+      </w:r>
+      <w:r>
+        <w:t>Switch places between Calendar and Event in the domain model, since the</w:t>
+      </w:r>
+      <w:r>
+        <w:t xml:space="preserve"> requirements state tha</w:t>
+      </w:r>
+      <w:r>
+        <w:t>t the Secretary manages events.</w:t>
       </w:r>
     </w:p>
     <w:p/>
